--- a/แผนภาพ/แผนภาพ Sequence/มอดูล บริการ/ไฟล์ภาพ/V2.8.1 [2021-11-09] Version Control Sequence Uc. 1.1 เพิ่มบริการ.docx
+++ b/แผนภาพ/แผนภาพ Sequence/มอดูล บริการ/ไฟล์ภาพ/V2.8.1 [2021-11-09] Version Control Sequence Uc. 1.1 เพิ่มบริการ.docx
@@ -117,15 +117,15 @@
       </w:tblPr>
       <w:tblGrid>
         <w:gridCol w:w="985"/>
-        <w:gridCol w:w="1800"/>
-        <w:gridCol w:w="2192"/>
+        <w:gridCol w:w="1980"/>
+        <w:gridCol w:w="2012"/>
         <w:gridCol w:w="1659"/>
         <w:gridCol w:w="1660"/>
       </w:tblGrid>
       <w:tr>
         <w:tc>
           <w:tcPr>
-            <w:tcW w:w="2785" w:type="dxa"/>
+            <w:tcW w:w="2965" w:type="dxa"/>
             <w:gridSpan w:val="2"/>
             <w:shd w:val="clear" w:color="auto" w:fill="70AD47" w:themeFill="accent6"/>
           </w:tcPr>
@@ -154,7 +154,7 @@
         </w:tc>
         <w:tc>
           <w:tcPr>
-            <w:tcW w:w="5511" w:type="dxa"/>
+            <w:tcW w:w="5331" w:type="dxa"/>
             <w:gridSpan w:val="3"/>
             <w:shd w:val="clear" w:color="auto" w:fill="E2EFD9" w:themeFill="accent6" w:themeFillTint="33"/>
           </w:tcPr>
@@ -166,23 +166,13 @@
                 <w:szCs w:val="32"/>
               </w:rPr>
             </w:pPr>
-            <w:proofErr w:type="spellStart"/>
-            <w:r>
-              <w:rPr>
-                <w:rFonts w:ascii="TH Sarabun New" w:hAnsi="TH Sarabun New"/>
-                <w:sz w:val="32"/>
-                <w:szCs w:val="32"/>
-              </w:rPr>
-              <w:t>Uc</w:t>
-            </w:r>
-            <w:proofErr w:type="spellEnd"/>
-            <w:r>
-              <w:rPr>
-                <w:rFonts w:ascii="TH Sarabun New" w:hAnsi="TH Sarabun New"/>
-                <w:sz w:val="32"/>
-                <w:szCs w:val="32"/>
-              </w:rPr>
-              <w:t xml:space="preserve">. 1.1 </w:t>
+            <w:r>
+              <w:rPr>
+                <w:rFonts w:ascii="TH Sarabun New" w:hAnsi="TH Sarabun New"/>
+                <w:sz w:val="32"/>
+                <w:szCs w:val="32"/>
+              </w:rPr>
+              <w:t xml:space="preserve">Uc. 1.1 </w:t>
             </w:r>
             <w:r>
               <w:rPr>
@@ -202,7 +192,7 @@
         </w:trPr>
         <w:tc>
           <w:tcPr>
-            <w:tcW w:w="2785" w:type="dxa"/>
+            <w:tcW w:w="2965" w:type="dxa"/>
             <w:gridSpan w:val="2"/>
             <w:shd w:val="clear" w:color="auto" w:fill="70AD47" w:themeFill="accent6"/>
           </w:tcPr>
@@ -232,7 +222,7 @@
         </w:tc>
         <w:tc>
           <w:tcPr>
-            <w:tcW w:w="5511" w:type="dxa"/>
+            <w:tcW w:w="5331" w:type="dxa"/>
             <w:gridSpan w:val="3"/>
             <w:shd w:val="clear" w:color="auto" w:fill="E2EFD9" w:themeFill="accent6" w:themeFillTint="33"/>
           </w:tcPr>
@@ -274,7 +264,7 @@
       <w:tr>
         <w:tc>
           <w:tcPr>
-            <w:tcW w:w="2785" w:type="dxa"/>
+            <w:tcW w:w="2965" w:type="dxa"/>
             <w:gridSpan w:val="2"/>
             <w:shd w:val="clear" w:color="auto" w:fill="70AD47" w:themeFill="accent6"/>
           </w:tcPr>
@@ -304,14 +294,14 @@
         </w:tc>
         <w:tc>
           <w:tcPr>
-            <w:tcW w:w="5511" w:type="dxa"/>
+            <w:tcW w:w="5331" w:type="dxa"/>
             <w:gridSpan w:val="3"/>
             <w:shd w:val="clear" w:color="auto" w:fill="E2EFD9" w:themeFill="accent6" w:themeFillTint="33"/>
           </w:tcPr>
           <w:p>
             <w:pPr>
               <w:rPr>
-                <w:rFonts w:ascii="TH Sarabun New" w:hAnsi="TH Sarabun New" w:hint="cs"/>
+                <w:rFonts w:ascii="TH Sarabun New" w:hAnsi="TH Sarabun New"/>
                 <w:sz w:val="32"/>
                 <w:szCs w:val="32"/>
               </w:rPr>
@@ -347,7 +337,7 @@
       <w:tr>
         <w:tc>
           <w:tcPr>
-            <w:tcW w:w="2785" w:type="dxa"/>
+            <w:tcW w:w="2965" w:type="dxa"/>
             <w:gridSpan w:val="2"/>
             <w:shd w:val="clear" w:color="auto" w:fill="70AD47" w:themeFill="accent6"/>
           </w:tcPr>
@@ -387,7 +377,7 @@
         </w:tc>
         <w:tc>
           <w:tcPr>
-            <w:tcW w:w="5511" w:type="dxa"/>
+            <w:tcW w:w="5331" w:type="dxa"/>
             <w:gridSpan w:val="3"/>
             <w:shd w:val="clear" w:color="auto" w:fill="E2EFD9" w:themeFill="accent6" w:themeFillTint="33"/>
           </w:tcPr>
@@ -455,7 +445,7 @@
         </w:tc>
         <w:tc>
           <w:tcPr>
-            <w:tcW w:w="1800" w:type="dxa"/>
+            <w:tcW w:w="1980" w:type="dxa"/>
             <w:tcBorders>
               <w:bottom w:val="single" w:sz="4" w:space="0" w:color="auto"/>
             </w:tcBorders>
@@ -487,7 +477,7 @@
         </w:tc>
         <w:tc>
           <w:tcPr>
-            <w:tcW w:w="2192" w:type="dxa"/>
+            <w:tcW w:w="2012" w:type="dxa"/>
             <w:tcBorders>
               <w:bottom w:val="single" w:sz="4" w:space="0" w:color="auto"/>
             </w:tcBorders>
@@ -497,7 +487,7 @@
             <w:pPr>
               <w:jc w:val="center"/>
               <w:rPr>
-                <w:rFonts w:ascii="TH Sarabun New" w:hAnsi="TH Sarabun New" w:hint="cs"/>
+                <w:rFonts w:ascii="TH Sarabun New" w:hAnsi="TH Sarabun New"/>
                 <w:b/>
                 <w:bCs/>
                 <w:sz w:val="32"/>
@@ -611,14 +601,14 @@
         </w:tc>
         <w:tc>
           <w:tcPr>
-            <w:tcW w:w="1800" w:type="dxa"/>
+            <w:tcW w:w="1980" w:type="dxa"/>
             <w:shd w:val="clear" w:color="auto" w:fill="auto"/>
           </w:tcPr>
           <w:p>
             <w:pPr>
               <w:jc w:val="center"/>
               <w:rPr>
-                <w:rFonts w:ascii="TH Sarabun New" w:hAnsi="TH Sarabun New" w:hint="cs"/>
+                <w:rFonts w:ascii="TH Sarabun New" w:hAnsi="TH Sarabun New"/>
                 <w:sz w:val="32"/>
                 <w:szCs w:val="32"/>
               </w:rPr>
@@ -652,14 +642,13 @@
         </w:tc>
         <w:tc>
           <w:tcPr>
-            <w:tcW w:w="2192" w:type="dxa"/>
+            <w:tcW w:w="2012" w:type="dxa"/>
             <w:shd w:val="clear" w:color="auto" w:fill="auto"/>
           </w:tcPr>
           <w:p>
             <w:pPr>
-              <w:jc w:val="center"/>
-              <w:rPr>
-                <w:rFonts w:ascii="TH Sarabun New" w:hAnsi="TH Sarabun New" w:hint="cs"/>
+              <w:rPr>
+                <w:rFonts w:ascii="TH Sarabun New" w:hAnsi="TH Sarabun New"/>
                 <w:sz w:val="32"/>
                 <w:szCs w:val="32"/>
                 <w:cs/>
@@ -685,7 +674,7 @@
             <w:pPr>
               <w:jc w:val="center"/>
               <w:rPr>
-                <w:rFonts w:ascii="TH Sarabun New" w:hAnsi="TH Sarabun New" w:hint="cs"/>
+                <w:rFonts w:ascii="TH Sarabun New" w:hAnsi="TH Sarabun New"/>
                 <w:sz w:val="32"/>
                 <w:szCs w:val="32"/>
               </w:rPr>
@@ -718,39 +707,19 @@
             <w:pPr>
               <w:jc w:val="center"/>
               <w:rPr>
-                <w:rFonts w:ascii="TH Sarabun New" w:hAnsi="TH Sarabun New" w:hint="cs"/>
-                <w:sz w:val="32"/>
-                <w:szCs w:val="32"/>
-              </w:rPr>
-            </w:pPr>
-            <w:r>
-              <w:rPr>
-                <w:rFonts w:ascii="TH Sarabun New" w:hAnsi="TH Sarabun New" w:hint="cs"/>
-                <w:sz w:val="32"/>
-                <w:szCs w:val="32"/>
-                <w:cs/>
-              </w:rPr>
-              <w:t>กิตติ</w:t>
-            </w:r>
-            <w:proofErr w:type="spellStart"/>
-            <w:r>
-              <w:rPr>
-                <w:rFonts w:ascii="TH Sarabun New" w:hAnsi="TH Sarabun New" w:hint="cs"/>
-                <w:sz w:val="32"/>
-                <w:szCs w:val="32"/>
-                <w:cs/>
-              </w:rPr>
-              <w:t>พศ</w:t>
-            </w:r>
-            <w:proofErr w:type="spellEnd"/>
-            <w:r>
-              <w:rPr>
-                <w:rFonts w:ascii="TH Sarabun New" w:hAnsi="TH Sarabun New" w:hint="cs"/>
-                <w:sz w:val="32"/>
-                <w:szCs w:val="32"/>
-                <w:cs/>
-              </w:rPr>
-              <w:t xml:space="preserve"> </w:t>
+                <w:rFonts w:ascii="TH Sarabun New" w:hAnsi="TH Sarabun New"/>
+                <w:sz w:val="32"/>
+                <w:szCs w:val="32"/>
+              </w:rPr>
+            </w:pPr>
+            <w:r>
+              <w:rPr>
+                <w:rFonts w:ascii="TH Sarabun New" w:hAnsi="TH Sarabun New" w:hint="cs"/>
+                <w:sz w:val="32"/>
+                <w:szCs w:val="32"/>
+                <w:cs/>
+              </w:rPr>
+              <w:t xml:space="preserve">กิตติพศ </w:t>
             </w:r>
             <w:r>
               <w:rPr>
@@ -790,14 +759,14 @@
         </w:tc>
         <w:tc>
           <w:tcPr>
-            <w:tcW w:w="1800" w:type="dxa"/>
+            <w:tcW w:w="1980" w:type="dxa"/>
             <w:shd w:val="clear" w:color="auto" w:fill="auto"/>
           </w:tcPr>
           <w:p>
             <w:pPr>
               <w:jc w:val="center"/>
               <w:rPr>
-                <w:rFonts w:ascii="TH Sarabun New" w:hAnsi="TH Sarabun New" w:hint="cs"/>
+                <w:rFonts w:ascii="TH Sarabun New" w:hAnsi="TH Sarabun New"/>
                 <w:sz w:val="32"/>
                 <w:szCs w:val="32"/>
               </w:rPr>
@@ -823,12 +792,11 @@
         </w:tc>
         <w:tc>
           <w:tcPr>
-            <w:tcW w:w="2192" w:type="dxa"/>
+            <w:tcW w:w="2012" w:type="dxa"/>
             <w:shd w:val="clear" w:color="auto" w:fill="auto"/>
           </w:tcPr>
           <w:p>
             <w:pPr>
-              <w:jc w:val="center"/>
               <w:rPr>
                 <w:rFonts w:ascii="TH Sarabun New" w:hAnsi="TH Sarabun New"/>
                 <w:sz w:val="32"/>
@@ -889,7 +857,7 @@
             <w:pPr>
               <w:jc w:val="center"/>
               <w:rPr>
-                <w:rFonts w:ascii="TH Sarabun New" w:hAnsi="TH Sarabun New" w:hint="cs"/>
+                <w:rFonts w:ascii="TH Sarabun New" w:hAnsi="TH Sarabun New"/>
                 <w:sz w:val="32"/>
                 <w:szCs w:val="32"/>
               </w:rPr>
@@ -941,14 +909,14 @@
         </w:tc>
         <w:tc>
           <w:tcPr>
-            <w:tcW w:w="1800" w:type="dxa"/>
+            <w:tcW w:w="1980" w:type="dxa"/>
             <w:shd w:val="clear" w:color="auto" w:fill="auto"/>
           </w:tcPr>
           <w:p>
             <w:pPr>
               <w:jc w:val="center"/>
               <w:rPr>
-                <w:rFonts w:ascii="TH Sarabun New" w:hAnsi="TH Sarabun New" w:hint="cs"/>
+                <w:rFonts w:ascii="TH Sarabun New" w:hAnsi="TH Sarabun New"/>
                 <w:sz w:val="32"/>
                 <w:szCs w:val="32"/>
               </w:rPr>
@@ -991,12 +959,11 @@
         </w:tc>
         <w:tc>
           <w:tcPr>
-            <w:tcW w:w="2192" w:type="dxa"/>
+            <w:tcW w:w="2012" w:type="dxa"/>
             <w:shd w:val="clear" w:color="auto" w:fill="auto"/>
           </w:tcPr>
           <w:p>
             <w:pPr>
-              <w:jc w:val="center"/>
               <w:rPr>
                 <w:rFonts w:ascii="TH Sarabun New" w:hAnsi="TH Sarabun New"/>
                 <w:sz w:val="32"/>
@@ -1109,14 +1076,14 @@
         </w:tc>
         <w:tc>
           <w:tcPr>
-            <w:tcW w:w="1800" w:type="dxa"/>
+            <w:tcW w:w="1980" w:type="dxa"/>
             <w:shd w:val="clear" w:color="auto" w:fill="auto"/>
           </w:tcPr>
           <w:p>
             <w:pPr>
               <w:jc w:val="center"/>
               <w:rPr>
-                <w:rFonts w:ascii="TH Sarabun New" w:hAnsi="TH Sarabun New" w:hint="cs"/>
+                <w:rFonts w:ascii="TH Sarabun New" w:hAnsi="TH Sarabun New"/>
                 <w:sz w:val="32"/>
                 <w:szCs w:val="32"/>
               </w:rPr>
@@ -1150,12 +1117,11 @@
         </w:tc>
         <w:tc>
           <w:tcPr>
-            <w:tcW w:w="2192" w:type="dxa"/>
+            <w:tcW w:w="2012" w:type="dxa"/>
             <w:shd w:val="clear" w:color="auto" w:fill="auto"/>
           </w:tcPr>
           <w:p>
             <w:pPr>
-              <w:jc w:val="center"/>
               <w:rPr>
                 <w:rFonts w:ascii="TH Sarabun New" w:hAnsi="TH Sarabun New"/>
                 <w:sz w:val="32"/>
@@ -1183,7 +1149,7 @@
             <w:pPr>
               <w:jc w:val="center"/>
               <w:rPr>
-                <w:rFonts w:ascii="TH Sarabun New" w:hAnsi="TH Sarabun New" w:hint="cs"/>
+                <w:rFonts w:ascii="TH Sarabun New" w:hAnsi="TH Sarabun New"/>
                 <w:sz w:val="32"/>
                 <w:szCs w:val="32"/>
               </w:rPr>
@@ -1216,39 +1182,19 @@
             <w:pPr>
               <w:jc w:val="center"/>
               <w:rPr>
-                <w:rFonts w:ascii="TH Sarabun New" w:hAnsi="TH Sarabun New" w:hint="cs"/>
-                <w:sz w:val="32"/>
-                <w:szCs w:val="32"/>
-              </w:rPr>
-            </w:pPr>
-            <w:r>
-              <w:rPr>
-                <w:rFonts w:ascii="TH Sarabun New" w:hAnsi="TH Sarabun New" w:hint="cs"/>
-                <w:sz w:val="32"/>
-                <w:szCs w:val="32"/>
-                <w:cs/>
-              </w:rPr>
-              <w:t>ธนา</w:t>
-            </w:r>
-            <w:proofErr w:type="spellStart"/>
-            <w:r>
-              <w:rPr>
-                <w:rFonts w:ascii="TH Sarabun New" w:hAnsi="TH Sarabun New" w:hint="cs"/>
-                <w:sz w:val="32"/>
-                <w:szCs w:val="32"/>
-                <w:cs/>
-              </w:rPr>
-              <w:t>ธิป</w:t>
-            </w:r>
-            <w:proofErr w:type="spellEnd"/>
-            <w:r>
-              <w:rPr>
-                <w:rFonts w:ascii="TH Sarabun New" w:hAnsi="TH Sarabun New" w:hint="cs"/>
-                <w:sz w:val="32"/>
-                <w:szCs w:val="32"/>
-                <w:cs/>
-              </w:rPr>
-              <w:t xml:space="preserve"> </w:t>
+                <w:rFonts w:ascii="TH Sarabun New" w:hAnsi="TH Sarabun New"/>
+                <w:sz w:val="32"/>
+                <w:szCs w:val="32"/>
+              </w:rPr>
+            </w:pPr>
+            <w:r>
+              <w:rPr>
+                <w:rFonts w:ascii="TH Sarabun New" w:hAnsi="TH Sarabun New" w:hint="cs"/>
+                <w:sz w:val="32"/>
+                <w:szCs w:val="32"/>
+                <w:cs/>
+              </w:rPr>
+              <w:t xml:space="preserve">ธนาธิป </w:t>
             </w:r>
             <w:r>
               <w:rPr>
@@ -1288,7 +1234,7 @@
         </w:tc>
         <w:tc>
           <w:tcPr>
-            <w:tcW w:w="1800" w:type="dxa"/>
+            <w:tcW w:w="1980" w:type="dxa"/>
             <w:shd w:val="clear" w:color="auto" w:fill="auto"/>
           </w:tcPr>
           <w:p>
@@ -1329,14 +1275,13 @@
         </w:tc>
         <w:tc>
           <w:tcPr>
-            <w:tcW w:w="2192" w:type="dxa"/>
+            <w:tcW w:w="2012" w:type="dxa"/>
             <w:shd w:val="clear" w:color="auto" w:fill="auto"/>
           </w:tcPr>
           <w:p>
             <w:pPr>
-              <w:jc w:val="center"/>
-              <w:rPr>
-                <w:rFonts w:ascii="TH Sarabun New" w:hAnsi="TH Sarabun New" w:hint="cs"/>
+              <w:rPr>
+                <w:rFonts w:ascii="TH Sarabun New" w:hAnsi="TH Sarabun New"/>
                 <w:sz w:val="32"/>
                 <w:szCs w:val="32"/>
                 <w:cs/>
@@ -1408,27 +1353,7 @@
                 <w:szCs w:val="32"/>
                 <w:cs/>
               </w:rPr>
-              <w:t>ธนา</w:t>
-            </w:r>
-            <w:proofErr w:type="spellStart"/>
-            <w:r>
-              <w:rPr>
-                <w:rFonts w:ascii="TH Sarabun New" w:hAnsi="TH Sarabun New" w:hint="cs"/>
-                <w:sz w:val="32"/>
-                <w:szCs w:val="32"/>
-                <w:cs/>
-              </w:rPr>
-              <w:t>ธิป</w:t>
-            </w:r>
-            <w:proofErr w:type="spellEnd"/>
-            <w:r>
-              <w:rPr>
-                <w:rFonts w:ascii="TH Sarabun New" w:hAnsi="TH Sarabun New" w:hint="cs"/>
-                <w:sz w:val="32"/>
-                <w:szCs w:val="32"/>
-                <w:cs/>
-              </w:rPr>
-              <w:t xml:space="preserve"> </w:t>
+              <w:t xml:space="preserve">ธนาธิป </w:t>
             </w:r>
             <w:r>
               <w:rPr>

--- a/แผนภาพ/แผนภาพ Sequence/มอดูล บริการ/ไฟล์ภาพ/V2.8.1 [2021-11-09] Version Control Sequence Uc. 1.1 เพิ่มบริการ.docx
+++ b/แผนภาพ/แผนภาพ Sequence/มอดูล บริการ/ไฟล์ภาพ/V2.8.1 [2021-11-09] Version Control Sequence Uc. 1.1 เพิ่มบริการ.docx
@@ -77,12 +77,12 @@
       </w:r>
       <w:r>
         <w:rPr>
-          <w:rFonts w:ascii="TH Sarabun New" w:hAnsi="TH Sarabun New" w:hint="cs"/>
+          <w:rFonts w:ascii="TH Sarabun New" w:hAnsi="TH Sarabun New"/>
           <w:sz w:val="32"/>
           <w:szCs w:val="32"/>
           <w:cs/>
         </w:rPr>
-        <w:t xml:space="preserve"> </w:t>
+        <w:t xml:space="preserve">ที่ </w:t>
       </w:r>
       <w:r>
         <w:rPr>
@@ -90,7 +90,15 @@
           <w:sz w:val="32"/>
           <w:szCs w:val="32"/>
         </w:rPr>
-        <w:t xml:space="preserve">… </w:t>
+        <w:t>1</w:t>
+      </w:r>
+      <w:r>
+        <w:rPr>
+          <w:rFonts w:ascii="TH Sarabun New" w:hAnsi="TH Sarabun New"/>
+          <w:sz w:val="32"/>
+          <w:szCs w:val="32"/>
+        </w:rPr>
+        <w:t xml:space="preserve"> </w:t>
       </w:r>
       <w:r>
         <w:rPr>
